--- a/Meeting Minutes/20140522HospitalFMeetingMinutes.docx
+++ b/Meeting Minutes/20140522HospitalFMeetingMinutes.docx
@@ -93,6 +93,7 @@
             <w:rPr>
               <w:sz w:val="21"/>
               <w:szCs w:val="21"/>
+              <w:lang w:val="vi-VN"/>
             </w:rPr>
             <w:t>May 22, 2014</w:t>
           </w:r>
@@ -327,6 +328,7 @@
                   <w:rPr>
                     <w:sz w:val="21"/>
                     <w:szCs w:val="21"/>
+                    <w:lang w:val="vi-VN"/>
                   </w:rPr>
                   <w:t>May 27, 2014</w:t>
                 </w:r>
@@ -429,6 +431,7 @@
         <w:rPr>
           <w:sz w:val="21"/>
           <w:szCs w:val="21"/>
+          <w:lang w:val="vi-VN"/>
         </w:rPr>
         <w:t>ERD:</w:t>
       </w:r>
@@ -451,9 +454,12 @@
         <w:rPr>
           <w:sz w:val="21"/>
           <w:szCs w:val="21"/>
+          <w:lang w:val="vi-VN"/>
         </w:rPr>
         <w:t>Bỏ Premium Type entity.</w:t>
       </w:r>
+      <w:bookmarkStart w:id="0" w:name="_GoBack"/>
+      <w:bookmarkEnd w:id="0"/>
     </w:p>
     <w:p>
       <w:pPr>
@@ -473,6 +479,7 @@
         <w:rPr>
           <w:sz w:val="21"/>
           <w:szCs w:val="21"/>
+          <w:lang w:val="vi-VN"/>
         </w:rPr>
         <w:t>User entity:</w:t>
       </w:r>
@@ -495,6 +502,7 @@
         <w:rPr>
           <w:sz w:val="21"/>
           <w:szCs w:val="21"/>
+          <w:lang w:val="vi-VN"/>
         </w:rPr>
         <w:t>Bỏ thuộc tính username.</w:t>
       </w:r>
@@ -517,6 +525,7 @@
         <w:rPr>
           <w:sz w:val="21"/>
           <w:szCs w:val="21"/>
+          <w:lang w:val="vi-VN"/>
         </w:rPr>
         <w:t>Bổ sung thuộc tính: firstname, lastname,</w:t>
       </w:r>
@@ -524,6 +533,7 @@
         <w:rPr>
           <w:sz w:val="21"/>
           <w:szCs w:val="21"/>
+          <w:lang w:val="vi-VN"/>
         </w:rPr>
         <w:t xml:space="preserve"> phoneNumber.</w:t>
       </w:r>
@@ -546,6 +556,7 @@
         <w:rPr>
           <w:sz w:val="21"/>
           <w:szCs w:val="21"/>
+          <w:lang w:val="vi-VN"/>
         </w:rPr>
         <w:t>Usecase diagram:</w:t>
       </w:r>
@@ -568,6 +579,7 @@
         <w:rPr>
           <w:sz w:val="21"/>
           <w:szCs w:val="21"/>
+          <w:lang w:val="vi-VN"/>
         </w:rPr>
         <w:t>Adminstrator: chuyển usecase “create hospital member’s account” quan hệ association thành quan hệ</w:t>
       </w:r>
@@ -575,6 +587,7 @@
         <w:rPr>
           <w:sz w:val="21"/>
           <w:szCs w:val="21"/>
+          <w:lang w:val="vi-VN"/>
         </w:rPr>
         <w:t xml:space="preserve"> generalization</w:t>
       </w:r>
@@ -582,6 +595,7 @@
         <w:rPr>
           <w:sz w:val="21"/>
           <w:szCs w:val="21"/>
+          <w:lang w:val="vi-VN"/>
         </w:rPr>
         <w:t xml:space="preserve"> </w:t>
       </w:r>
@@ -589,6 +603,7 @@
         <w:rPr>
           <w:sz w:val="21"/>
           <w:szCs w:val="21"/>
+          <w:lang w:val="vi-VN"/>
         </w:rPr>
         <w:t>với</w:t>
       </w:r>
@@ -596,6 +611,7 @@
         <w:rPr>
           <w:sz w:val="21"/>
           <w:szCs w:val="21"/>
+          <w:lang w:val="vi-VN"/>
         </w:rPr>
         <w:t xml:space="preserve"> abstract usecase “manage account”</w:t>
       </w:r>
@@ -637,6 +653,7 @@
         <w:rPr>
           <w:sz w:val="21"/>
           <w:szCs w:val="21"/>
+          <w:lang w:val="vi-VN"/>
         </w:rPr>
         <w:t>27/5 hoàn thành các việc sau:</w:t>
       </w:r>
@@ -659,6 +676,7 @@
         <w:rPr>
           <w:sz w:val="21"/>
           <w:szCs w:val="21"/>
+          <w:lang w:val="vi-VN"/>
         </w:rPr>
         <w:t>Tìm ra giải thuật tìm kiếm (thực hiện tìm kiếm cơ bản nhất)</w:t>
       </w:r>
@@ -681,17 +699,25 @@
         <w:rPr>
           <w:sz w:val="21"/>
           <w:szCs w:val="21"/>
-        </w:rPr>
-        <w:t>Sử dụng Microsoft Project hoàn thành kế hoạch làm việc trong 6 tuần (19/05/2014 – 28/06/2014).</w:t>
+          <w:lang w:val="vi-VN"/>
+        </w:rPr>
+        <w:t>Sử dụng Microsoft Project hoàn thành kế hoạch làm việc trong 6 tuần (19/05/2014 – 2</w:t>
       </w:r>
-      <w:bookmarkStart w:id="0" w:name="_GoBack"/>
-      <w:bookmarkEnd w:id="0"/>
       <w:r>
         <w:rPr>
           <w:sz w:val="21"/>
           <w:szCs w:val="21"/>
-        </w:rPr>
-        <w:t xml:space="preserve"> </w:t>
+          <w:lang w:val="vi-VN"/>
+        </w:rPr>
+        <w:t>1</w:t>
+      </w:r>
+      <w:r>
+        <w:rPr>
+          <w:sz w:val="21"/>
+          <w:szCs w:val="21"/>
+          <w:lang w:val="vi-VN"/>
+        </w:rPr>
+        <w:t xml:space="preserve">/06/2014). </w:t>
       </w:r>
     </w:p>
     <w:sectPr>
@@ -2533,6 +2559,7 @@
     <w:rsid w:val="000733F6"/>
     <w:rsid w:val="0036230C"/>
     <w:rsid w:val="00766D42"/>
+    <w:rsid w:val="00BF0C78"/>
     <w:rsid w:val="00C31838"/>
   </w:rsids>
   <m:mathPr>
